--- a/FAQ's.docx
+++ b/FAQ's.docx
@@ -4798,6 +4798,36 @@
     </w:p>
     <w:p>
       <w:pPr>
+        <w:jc w:val="both"/>
+        <w:rPr>
+          <w:rFonts w:ascii="Times New Roman" w:hAnsi="Times New Roman" w:cs="Times New Roman"/>
+          <w:sz w:val="24"/>
+          <w:szCs w:val="24"/>
+        </w:rPr>
+      </w:pPr>
+    </w:p>
+    <w:p>
+      <w:pPr>
+        <w:jc w:val="both"/>
+        <w:rPr>
+          <w:rFonts w:ascii="Times New Roman" w:hAnsi="Times New Roman" w:cs="Times New Roman"/>
+          <w:sz w:val="24"/>
+          <w:szCs w:val="24"/>
+        </w:rPr>
+      </w:pPr>
+    </w:p>
+    <w:p>
+      <w:pPr>
+        <w:jc w:val="both"/>
+        <w:rPr>
+          <w:rFonts w:ascii="Times New Roman" w:hAnsi="Times New Roman" w:cs="Times New Roman"/>
+          <w:sz w:val="24"/>
+          <w:szCs w:val="24"/>
+        </w:rPr>
+      </w:pPr>
+    </w:p>
+    <w:p>
+      <w:pPr>
         <w:pStyle w:val="ListParagraph"/>
         <w:numPr>
           <w:ilvl w:val="0"/>
@@ -4820,6 +4850,7 @@
           <w:sz w:val="24"/>
           <w:szCs w:val="24"/>
         </w:rPr>
+        <w:lastRenderedPageBreak/>
         <w:t>Random Forest:</w:t>
       </w:r>
     </w:p>
@@ -4866,7 +4897,6 @@
           <w:sz w:val="24"/>
           <w:szCs w:val="24"/>
         </w:rPr>
-        <w:lastRenderedPageBreak/>
         <w:t xml:space="preserve">In Random Forest, multiple decision trees are trained on different subsets of the data, and their predictions are combined by taking the average (for regression) or majority vote (for classification) to produce the final prediction. </w:t>
       </w:r>
     </w:p>
@@ -4992,28 +5022,6 @@
         <w:jc w:val="both"/>
         <w:rPr>
           <w:rFonts w:ascii="Times New Roman" w:hAnsi="Times New Roman" w:cs="Times New Roman"/>
-          <w:sz w:val="24"/>
-          <w:szCs w:val="24"/>
-        </w:rPr>
-      </w:pPr>
-    </w:p>
-    <w:p>
-      <w:pPr>
-        <w:jc w:val="both"/>
-        <w:rPr>
-          <w:rFonts w:ascii="Times New Roman" w:hAnsi="Times New Roman" w:cs="Times New Roman"/>
-          <w:b/>
-          <w:bCs/>
-          <w:sz w:val="24"/>
-          <w:szCs w:val="24"/>
-        </w:rPr>
-      </w:pPr>
-    </w:p>
-    <w:p>
-      <w:pPr>
-        <w:jc w:val="both"/>
-        <w:rPr>
-          <w:rFonts w:ascii="Times New Roman" w:hAnsi="Times New Roman" w:cs="Times New Roman"/>
           <w:b/>
           <w:bCs/>
           <w:sz w:val="24"/>
@@ -5259,6 +5267,16 @@
         </w:rPr>
         <w:t>In summary, ensemble methods are used in different ways in different algorithms, but the general idea is to combine the predictions of multiple models to improve the overall accuracy and robustness of the final model.</w:t>
       </w:r>
+    </w:p>
+    <w:p>
+      <w:pPr>
+        <w:jc w:val="both"/>
+        <w:rPr>
+          <w:rFonts w:ascii="Times New Roman" w:hAnsi="Times New Roman" w:cs="Times New Roman"/>
+          <w:sz w:val="24"/>
+          <w:szCs w:val="24"/>
+        </w:rPr>
+      </w:pPr>
     </w:p>
     <w:p>
       <w:pPr>
@@ -5906,6 +5924,16 @@
           <w:szCs w:val="24"/>
         </w:rPr>
       </w:pPr>
+    </w:p>
+    <w:p>
+      <w:pPr>
+        <w:jc w:val="both"/>
+        <w:rPr>
+          <w:rFonts w:ascii="Times New Roman" w:hAnsi="Times New Roman" w:cs="Times New Roman"/>
+          <w:sz w:val="24"/>
+          <w:szCs w:val="24"/>
+        </w:rPr>
+      </w:pPr>
       <w:r>
         <w:rPr>
           <w:rFonts w:ascii="Times New Roman" w:hAnsi="Times New Roman" w:cs="Times New Roman"/>
@@ -6341,7 +6369,18 @@
           <w:sz w:val="24"/>
           <w:szCs w:val="24"/>
         </w:rPr>
-        <w:t>accuracy, macro-averaged precision, macro-averaged recall, macro-averaged F1-score, and confusion matrix</w:t>
+        <w:t>accuracy, macro-</w:t>
+      </w:r>
+      <w:r>
+        <w:rPr>
+          <w:rFonts w:ascii="Times New Roman" w:hAnsi="Times New Roman" w:cs="Times New Roman"/>
+          <w:b/>
+          <w:bCs/>
+          <w:sz w:val="24"/>
+          <w:szCs w:val="24"/>
+        </w:rPr>
+        <w:lastRenderedPageBreak/>
+        <w:t>averaged precision, macro-averaged recall, macro-averaged F1-score, and confusion matrix</w:t>
       </w:r>
       <w:r>
         <w:rPr>
